--- a/Manual diseño.docx
+++ b/Manual diseño.docx
@@ -8,8 +8,393 @@
         <w:jc w:val="both"/>
         <w:rPr>
           <w:rFonts w:ascii="Arial" w:hAnsi="Arial" w:cs="Arial"/>
-        </w:rPr>
-      </w:pPr>
+          <w:lang w:val="es-ES"/>
+        </w:rPr>
+      </w:pPr>
+      <w:proofErr w:type="gramStart"/>
+      <w:r>
+        <w:rPr>
+          <w:rFonts w:ascii="Arial" w:hAnsi="Arial" w:cs="Arial"/>
+          <w:lang w:val="es-ES"/>
+        </w:rPr>
+        <w:t>estilo-FTP.css</w:t>
+      </w:r>
+      <w:proofErr w:type="gramEnd"/>
+      <w:r>
+        <w:rPr>
+          <w:rFonts w:ascii="Arial" w:hAnsi="Arial" w:cs="Arial"/>
+          <w:lang w:val="es-ES"/>
+        </w:rPr>
+        <w:t>: es la hoja de est</w:t>
+      </w:r>
+      <w:r>
+        <w:rPr>
+          <w:rFonts w:ascii="Arial" w:hAnsi="Arial" w:cs="Arial"/>
+          <w:lang w:val="es-ES"/>
+        </w:rPr>
+        <w:t>ilo que le da formato a la ventana de subida de archivos a FTP</w:t>
+      </w:r>
+    </w:p>
+    <w:p>
+      <w:pPr>
+        <w:spacing w:before="120" w:after="120" w:line="360" w:lineRule="auto"/>
+        <w:jc w:val="both"/>
+        <w:rPr>
+          <w:rFonts w:ascii="Arial" w:hAnsi="Arial" w:cs="Arial"/>
+          <w:lang w:val="es-ES"/>
+        </w:rPr>
+      </w:pPr>
+      <w:r>
+        <w:rPr>
+          <w:rFonts w:ascii="Arial" w:hAnsi="Arial" w:cs="Arial"/>
+          <w:lang w:val="es-ES"/>
+        </w:rPr>
+        <w:t xml:space="preserve">estiloDescarga.css: </w:t>
+      </w:r>
+      <w:r>
+        <w:rPr>
+          <w:rFonts w:ascii="Arial" w:hAnsi="Arial" w:cs="Arial"/>
+          <w:lang w:val="es-ES"/>
+        </w:rPr>
+        <w:t>es la hoja de est</w:t>
+      </w:r>
+      <w:r>
+        <w:rPr>
+          <w:rFonts w:ascii="Arial" w:hAnsi="Arial" w:cs="Arial"/>
+          <w:lang w:val="es-ES"/>
+        </w:rPr>
+        <w:t xml:space="preserve">ilo que le da formato a la ventana de </w:t>
+      </w:r>
+      <w:r>
+        <w:rPr>
+          <w:rFonts w:ascii="Arial" w:hAnsi="Arial" w:cs="Arial"/>
+          <w:lang w:val="es-ES"/>
+        </w:rPr>
+        <w:t>descarga</w:t>
+      </w:r>
+      <w:r>
+        <w:rPr>
+          <w:rFonts w:ascii="Arial" w:hAnsi="Arial" w:cs="Arial"/>
+          <w:lang w:val="es-ES"/>
+        </w:rPr>
+        <w:t xml:space="preserve"> de archivos a FTP</w:t>
+      </w:r>
+    </w:p>
+    <w:p>
+      <w:pPr>
+        <w:spacing w:before="120" w:after="120" w:line="360" w:lineRule="auto"/>
+        <w:jc w:val="both"/>
+        <w:rPr>
+          <w:rFonts w:ascii="Arial" w:hAnsi="Arial" w:cs="Arial"/>
+          <w:lang w:val="es-ES"/>
+        </w:rPr>
+      </w:pPr>
+      <w:r>
+        <w:rPr>
+          <w:rFonts w:ascii="Arial" w:hAnsi="Arial" w:cs="Arial"/>
+          <w:lang w:val="es-ES"/>
+        </w:rPr>
+        <w:t xml:space="preserve">estiloMenu.css: </w:t>
+      </w:r>
+      <w:r>
+        <w:rPr>
+          <w:rFonts w:ascii="Arial" w:hAnsi="Arial" w:cs="Arial"/>
+          <w:lang w:val="es-ES"/>
+        </w:rPr>
+        <w:t>es la hoja de est</w:t>
+      </w:r>
+      <w:r>
+        <w:rPr>
+          <w:rFonts w:ascii="Arial" w:hAnsi="Arial" w:cs="Arial"/>
+          <w:lang w:val="es-ES"/>
+        </w:rPr>
+        <w:t xml:space="preserve">ilo que le da formato a la ventana de </w:t>
+      </w:r>
+      <w:r>
+        <w:rPr>
+          <w:rFonts w:ascii="Arial" w:hAnsi="Arial" w:cs="Arial"/>
+          <w:lang w:val="es-ES"/>
+        </w:rPr>
+        <w:t>menú</w:t>
+      </w:r>
+    </w:p>
+    <w:p>
+      <w:pPr>
+        <w:spacing w:before="120" w:after="120" w:line="360" w:lineRule="auto"/>
+        <w:jc w:val="both"/>
+        <w:rPr>
+          <w:rFonts w:ascii="Arial" w:hAnsi="Arial" w:cs="Arial"/>
+          <w:lang w:val="es-ES"/>
+        </w:rPr>
+      </w:pPr>
+      <w:r>
+        <w:rPr>
+          <w:rFonts w:ascii="Arial" w:hAnsi="Arial" w:cs="Arial"/>
+          <w:lang w:val="es-ES"/>
+        </w:rPr>
+        <w:t xml:space="preserve">estilos.css: </w:t>
+      </w:r>
+      <w:r>
+        <w:rPr>
+          <w:rFonts w:ascii="Arial" w:hAnsi="Arial" w:cs="Arial"/>
+          <w:lang w:val="es-ES"/>
+        </w:rPr>
+        <w:t>es la hoja de est</w:t>
+      </w:r>
+      <w:r>
+        <w:rPr>
+          <w:rFonts w:ascii="Arial" w:hAnsi="Arial" w:cs="Arial"/>
+          <w:lang w:val="es-ES"/>
+        </w:rPr>
+        <w:t xml:space="preserve">ilo que le da formato a la ventana de </w:t>
+      </w:r>
+      <w:proofErr w:type="spellStart"/>
+      <w:r>
+        <w:rPr>
+          <w:rFonts w:ascii="Arial" w:hAnsi="Arial" w:cs="Arial"/>
+          <w:lang w:val="es-ES"/>
+        </w:rPr>
+        <w:t>login</w:t>
+      </w:r>
+      <w:proofErr w:type="spellEnd"/>
+    </w:p>
+    <w:p>
+      <w:pPr>
+        <w:spacing w:before="120" w:after="120" w:line="360" w:lineRule="auto"/>
+        <w:jc w:val="both"/>
+        <w:rPr>
+          <w:rFonts w:ascii="Arial" w:hAnsi="Arial" w:cs="Arial"/>
+          <w:lang w:val="es-ES"/>
+        </w:rPr>
+      </w:pPr>
+      <w:r>
+        <w:rPr>
+          <w:rFonts w:ascii="Arial" w:hAnsi="Arial" w:cs="Arial"/>
+          <w:lang w:val="es-ES"/>
+        </w:rPr>
+        <w:t>descargaArchivo.html: la ventana de descarga de archivos desde FTP</w:t>
+      </w:r>
+    </w:p>
+    <w:p>
+      <w:pPr>
+        <w:spacing w:before="120" w:after="120" w:line="360" w:lineRule="auto"/>
+        <w:jc w:val="both"/>
+        <w:rPr>
+          <w:rFonts w:ascii="Arial" w:hAnsi="Arial" w:cs="Arial"/>
+          <w:lang w:val="es-ES"/>
+        </w:rPr>
+      </w:pPr>
+      <w:r>
+        <w:rPr>
+          <w:rFonts w:ascii="Arial" w:hAnsi="Arial" w:cs="Arial"/>
+          <w:lang w:val="es-ES"/>
+        </w:rPr>
+        <w:t>enviarCorreo.html: la ventana de enviar correos</w:t>
+      </w:r>
+    </w:p>
+    <w:p>
+      <w:pPr>
+        <w:spacing w:before="120" w:after="120" w:line="360" w:lineRule="auto"/>
+        <w:jc w:val="both"/>
+        <w:rPr>
+          <w:rFonts w:ascii="Arial" w:hAnsi="Arial" w:cs="Arial"/>
+          <w:lang w:val="es-ES"/>
+        </w:rPr>
+      </w:pPr>
+      <w:r>
+        <w:rPr>
+          <w:rFonts w:ascii="Arial" w:hAnsi="Arial" w:cs="Arial"/>
+          <w:lang w:val="es-ES"/>
+        </w:rPr>
+        <w:t xml:space="preserve">login.html: la ventana de </w:t>
+      </w:r>
+      <w:proofErr w:type="spellStart"/>
+      <w:r>
+        <w:rPr>
+          <w:rFonts w:ascii="Arial" w:hAnsi="Arial" w:cs="Arial"/>
+          <w:lang w:val="es-ES"/>
+        </w:rPr>
+        <w:t>login</w:t>
+      </w:r>
+      <w:proofErr w:type="spellEnd"/>
+    </w:p>
+    <w:p>
+      <w:pPr>
+        <w:spacing w:before="120" w:after="120" w:line="360" w:lineRule="auto"/>
+        <w:jc w:val="both"/>
+        <w:rPr>
+          <w:rFonts w:ascii="Arial" w:hAnsi="Arial" w:cs="Arial"/>
+          <w:lang w:val="es-ES"/>
+        </w:rPr>
+      </w:pPr>
+      <w:r>
+        <w:rPr>
+          <w:rFonts w:ascii="Arial" w:hAnsi="Arial" w:cs="Arial"/>
+          <w:lang w:val="es-ES"/>
+        </w:rPr>
+        <w:t>menú.html: la ventana de menú</w:t>
+      </w:r>
+    </w:p>
+    <w:p>
+      <w:pPr>
+        <w:spacing w:before="120" w:after="120" w:line="360" w:lineRule="auto"/>
+        <w:jc w:val="both"/>
+        <w:rPr>
+          <w:rFonts w:ascii="Arial" w:hAnsi="Arial" w:cs="Arial"/>
+          <w:lang w:val="es-ES"/>
+        </w:rPr>
+      </w:pPr>
+      <w:r>
+        <w:rPr>
+          <w:rFonts w:ascii="Arial" w:hAnsi="Arial" w:cs="Arial"/>
+          <w:lang w:val="es-ES"/>
+        </w:rPr>
+        <w:t>Perfiles.html: la ventana con nuestros hermosos perfiles de LinkedIn</w:t>
+      </w:r>
+    </w:p>
+    <w:p>
+      <w:pPr>
+        <w:spacing w:before="120" w:after="120" w:line="360" w:lineRule="auto"/>
+        <w:jc w:val="both"/>
+        <w:rPr>
+          <w:rFonts w:ascii="Arial" w:hAnsi="Arial" w:cs="Arial"/>
+          <w:lang w:val="es-ES"/>
+        </w:rPr>
+      </w:pPr>
+      <w:r>
+        <w:rPr>
+          <w:rFonts w:ascii="Arial" w:hAnsi="Arial" w:cs="Arial"/>
+          <w:lang w:val="es-ES"/>
+        </w:rPr>
+        <w:t>registrar.html: la ventana de registro de usuarios</w:t>
+      </w:r>
+    </w:p>
+    <w:p>
+      <w:pPr>
+        <w:spacing w:before="120" w:after="120" w:line="360" w:lineRule="auto"/>
+        <w:jc w:val="both"/>
+        <w:rPr>
+          <w:rFonts w:ascii="Arial" w:hAnsi="Arial" w:cs="Arial"/>
+          <w:lang w:val="es-ES"/>
+        </w:rPr>
+      </w:pPr>
+      <w:r>
+        <w:rPr>
+          <w:rFonts w:ascii="Arial" w:hAnsi="Arial" w:cs="Arial"/>
+          <w:lang w:val="es-ES"/>
+        </w:rPr>
+        <w:t>servidorFTP.html: la ventana del servidor FTP</w:t>
+      </w:r>
+    </w:p>
+    <w:p>
+      <w:pPr>
+        <w:spacing w:before="120" w:after="120" w:line="360" w:lineRule="auto"/>
+        <w:jc w:val="both"/>
+        <w:rPr>
+          <w:rFonts w:ascii="Arial" w:hAnsi="Arial" w:cs="Arial"/>
+          <w:lang w:val="es-ES"/>
+        </w:rPr>
+      </w:pPr>
+      <w:r>
+        <w:rPr>
+          <w:rFonts w:ascii="Arial" w:hAnsi="Arial" w:cs="Arial"/>
+          <w:lang w:val="es-ES"/>
+        </w:rPr>
+        <w:t xml:space="preserve">verCorreo.html: </w:t>
+      </w:r>
+      <w:r>
+        <w:rPr>
+          <w:rFonts w:ascii="Arial" w:hAnsi="Arial" w:cs="Arial"/>
+          <w:lang w:val="es-ES"/>
+        </w:rPr>
+        <w:t>formatea el cuerpo del correo</w:t>
+      </w:r>
+    </w:p>
+    <w:p>
+      <w:pPr>
+        <w:spacing w:before="120" w:after="120" w:line="360" w:lineRule="auto"/>
+        <w:jc w:val="both"/>
+        <w:rPr>
+          <w:rFonts w:ascii="Arial" w:hAnsi="Arial" w:cs="Arial"/>
+          <w:lang w:val="es-ES"/>
+        </w:rPr>
+      </w:pPr>
+      <w:r>
+        <w:rPr>
+          <w:rFonts w:ascii="Arial" w:hAnsi="Arial" w:cs="Arial"/>
+          <w:lang w:val="es-ES"/>
+        </w:rPr>
+        <w:t>VisualizarCorreo.html:</w:t>
+      </w:r>
+      <w:r>
+        <w:rPr>
+          <w:rFonts w:ascii="Arial" w:hAnsi="Arial" w:cs="Arial"/>
+          <w:lang w:val="es-ES"/>
+        </w:rPr>
+        <w:t xml:space="preserve"> </w:t>
+      </w:r>
+      <w:r>
+        <w:rPr>
+          <w:rFonts w:ascii="Arial" w:hAnsi="Arial" w:cs="Arial"/>
+          <w:lang w:val="es-ES"/>
+        </w:rPr>
+        <w:t>la bandeja de entrada de correos</w:t>
+      </w:r>
+    </w:p>
+    <w:p>
+      <w:pPr>
+        <w:spacing w:before="120" w:after="120" w:line="360" w:lineRule="auto"/>
+        <w:jc w:val="both"/>
+        <w:rPr>
+          <w:rFonts w:ascii="Arial" w:hAnsi="Arial" w:cs="Arial"/>
+          <w:lang w:val="es-ES"/>
+        </w:rPr>
+      </w:pPr>
+      <w:r>
+        <w:rPr>
+          <w:rFonts w:ascii="Arial" w:hAnsi="Arial" w:cs="Arial"/>
+          <w:lang w:val="es-ES"/>
+        </w:rPr>
+        <w:t>V</w:t>
+      </w:r>
+      <w:r>
+        <w:rPr>
+          <w:rFonts w:ascii="Arial" w:hAnsi="Arial" w:cs="Arial"/>
+          <w:lang w:val="es-ES"/>
+        </w:rPr>
+        <w:t>isualizarMensajeConcreto.html:</w:t>
+      </w:r>
+      <w:r>
+        <w:rPr>
+          <w:rFonts w:ascii="Arial" w:hAnsi="Arial" w:cs="Arial"/>
+          <w:lang w:val="es-ES"/>
+        </w:rPr>
+        <w:t xml:space="preserve"> </w:t>
+      </w:r>
+      <w:r>
+        <w:rPr>
+          <w:rFonts w:ascii="Arial" w:hAnsi="Arial" w:cs="Arial"/>
+          <w:lang w:val="es-ES"/>
+        </w:rPr>
+        <w:t>la ventana de visualización de correos</w:t>
+      </w:r>
+    </w:p>
+    <w:p>
+      <w:pPr>
+        <w:spacing w:before="120" w:after="120" w:line="360" w:lineRule="auto"/>
+        <w:jc w:val="both"/>
+        <w:rPr>
+          <w:rFonts w:ascii="Arial" w:hAnsi="Arial" w:cs="Arial"/>
+          <w:lang w:val="es-ES"/>
+        </w:rPr>
+      </w:pPr>
+      <w:r>
+        <w:rPr>
+          <w:rFonts w:ascii="Arial" w:hAnsi="Arial" w:cs="Arial"/>
+          <w:lang w:val="es-ES"/>
+        </w:rPr>
+        <w:t xml:space="preserve">descargarArchivo.js: </w:t>
+      </w:r>
       <w:bookmarkStart w:id="0" w:name="_GoBack"/>
       <w:bookmarkEnd w:id="0"/>
     </w:p>
@@ -699,7 +1084,7 @@
 </file>
 
 <file path=customXml/itemProps1.xml><?xml version="1.0" encoding="utf-8"?>
-<ds:datastoreItem xmlns:ds="http://schemas.openxmlformats.org/officeDocument/2006/customXml" ds:itemID="{A14D2DFE-A31F-48FA-B82D-1089B22DC5BF}">
+<ds:datastoreItem xmlns:ds="http://schemas.openxmlformats.org/officeDocument/2006/customXml" ds:itemID="{8A9B85A0-0AC6-4F73-A9B0-6836D7BD9100}">
   <ds:schemaRefs>
     <ds:schemaRef ds:uri="http://schemas.openxmlformats.org/officeDocument/2006/bibliography"/>
   </ds:schemaRefs>
